--- a/Writeups/Stereotest.docx
+++ b/Writeups/Stereotest.docx
@@ -24,15 +24,7 @@
         <w:jc w:val="both"/>
       </w:pPr>
       <w:r>
-        <w:t xml:space="preserve">We present four targets in front of the observer. For one of the targets, we present slightly </w:t>
-      </w:r>
-      <w:proofErr w:type="spellStart"/>
-      <w:r>
-        <w:t>dispar</w:t>
-      </w:r>
-      <w:proofErr w:type="spellEnd"/>
-      <w:r>
-        <w:t xml:space="preserve"> images to the left and the right eye, resulting in a perception of depth when stereovision is intact (Figure 1).</w:t>
+        <w:t>We present four targets in front of the observer. For one of the targets, we present slightly dispar images to the left and the right eye, resulting in a perception of depth when stereovision is intact (Figure 1).</w:t>
       </w:r>
     </w:p>
     <w:p/>
@@ -117,15 +109,7 @@
         </w:rPr>
       </w:pPr>
       <w:r>
-        <w:t xml:space="preserve">To compute the stereo acuity, measured in arc sec, we compare the visual cone (Figure 2, red, “gamma”) for regular viewing, to the visual cone elicited by the </w:t>
-      </w:r>
-      <w:proofErr w:type="spellStart"/>
-      <w:r>
-        <w:t>dispar</w:t>
-      </w:r>
-      <w:proofErr w:type="spellEnd"/>
-      <w:r>
-        <w:t xml:space="preserve"> images</w:t>
+        <w:t>To compute the stereo acuity, measured in arc sec, we compare the visual cone (Figure 2, red, “gamma”) for regular viewing, to the visual cone elicited by the dispar images</w:t>
       </w:r>
       <w:r>
         <w:t xml:space="preserve"> (Figure 3, red, gamma)</w:t>
@@ -319,7 +303,14 @@
       <w:r>
         <w:t>arc sec</w:t>
       </w:r>
-    </w:p>
+      <w:r>
+        <w:t xml:space="preserve">: </w:t>
+      </w:r>
+      <w:r>
+        <w:t>https://github.com/b-jorges/Motion-Perception-during-Self-Motion/blob/master/Stereotest.R</w:t>
+      </w:r>
+    </w:p>
+    <w:p/>
     <w:sectPr>
       <w:pgSz w:w="12240" w:h="15840"/>
       <w:pgMar w:top="1440" w:right="1440" w:bottom="1440" w:left="1440" w:header="720" w:footer="720" w:gutter="0"/>

--- a/Writeups/Stereotest.docx
+++ b/Writeups/Stereotest.docx
@@ -7,24 +7,32 @@
         <w:rPr>
           <w:b/>
           <w:bCs/>
-          <w:lang w:val="de-DE"/>
         </w:rPr>
       </w:pPr>
+      <w:proofErr w:type="spellStart"/>
       <w:r>
         <w:rPr>
           <w:b/>
           <w:bCs/>
-          <w:lang w:val="de-DE"/>
         </w:rPr>
         <w:t>Stereotest</w:t>
       </w:r>
+      <w:proofErr w:type="spellEnd"/>
     </w:p>
     <w:p>
       <w:pPr>
         <w:jc w:val="both"/>
       </w:pPr>
       <w:r>
-        <w:t>We present four targets in front of the observer. For one of the targets, we present slightly dispar images to the left and the right eye, resulting in a perception of depth when stereovision is intact (Figure 1).</w:t>
+        <w:t xml:space="preserve">We present four targets in front of the observer. For one of the targets, we present slightly </w:t>
+      </w:r>
+      <w:proofErr w:type="spellStart"/>
+      <w:r>
+        <w:t>dispar</w:t>
+      </w:r>
+      <w:proofErr w:type="spellEnd"/>
+      <w:r>
+        <w:t xml:space="preserve"> images to the left and the right eye, resulting in a perception of depth when stereovision is intact (Figure 1).</w:t>
       </w:r>
     </w:p>
     <w:p/>
@@ -81,26 +89,15 @@
       <w:r>
         <w:t xml:space="preserve">Figure </w:t>
       </w:r>
-      <w:r>
-        <w:fldChar w:fldCharType="begin"/>
-      </w:r>
-      <w:r>
-        <w:instrText xml:space="preserve"> SEQ Figure \* ARABIC </w:instrText>
-      </w:r>
-      <w:r>
-        <w:fldChar w:fldCharType="separate"/>
-      </w:r>
-      <w:r>
-        <w:rPr>
-          <w:noProof/>
-        </w:rPr>
-        <w:t>1</w:t>
-      </w:r>
-      <w:r>
-        <w:fldChar w:fldCharType="end"/>
-      </w:r>
-    </w:p>
-    <w:p/>
+      <w:fldSimple w:instr=" SEQ Figure \* ARABIC ">
+        <w:r>
+          <w:rPr>
+            <w:noProof/>
+          </w:rPr>
+          <w:t>1</w:t>
+        </w:r>
+      </w:fldSimple>
+    </w:p>
     <w:p/>
     <w:p>
       <w:pPr>
@@ -109,7 +106,21 @@
         </w:rPr>
       </w:pPr>
       <w:r>
-        <w:t>To compute the stereo acuity, measured in arc sec, we compare the visual cone (Figure 2, red, “gamma”) for regular viewing, to the visual cone elicited by the dispar images</w:t>
+        <w:t xml:space="preserve">To compute the stereo acuity, measured in arc sec, we compare the visual </w:t>
+      </w:r>
+      <w:r>
+        <w:t>angle</w:t>
+      </w:r>
+      <w:r>
+        <w:t xml:space="preserve"> (Figure 2, red, “gamma”) for regular viewing, to the visual cone elicited by the </w:t>
+      </w:r>
+      <w:proofErr w:type="spellStart"/>
+      <w:r>
+        <w:t>dispar</w:t>
+      </w:r>
+      <w:proofErr w:type="spellEnd"/>
+      <w:r>
+        <w:t xml:space="preserve"> images</w:t>
       </w:r>
       <w:r>
         <w:t xml:space="preserve"> (Figure 3, red, gamma)</w:t>
@@ -122,30 +133,6 @@
           <w:noProof/>
         </w:rPr>
         <w:t xml:space="preserve"> </w:t>
-      </w:r>
-    </w:p>
-    <w:p>
-      <w:r>
-        <w:t xml:space="preserve">Figure 2: </w:t>
-      </w:r>
-      <w:hyperlink r:id="rId5" w:history="1">
-        <w:r>
-          <w:rPr>
-            <w:rStyle w:val="Hyperlink"/>
-          </w:rPr>
-          <w:t>https://docs.google.com/drawings/d/1F159vs0guK0SRgo6UBiK4uAMNTdwxRTj31LTSCfmPYU/edit</w:t>
-        </w:r>
-      </w:hyperlink>
-    </w:p>
-    <w:p/>
-    <w:p>
-      <w:r>
-        <w:t xml:space="preserve">Figure 3: </w:t>
-      </w:r>
-    </w:p>
-    <w:p>
-      <w:r>
-        <w:t>https://docs.google.com/drawings/d/16JvPORpUgWgdGjW8lE9xuz9hsiug8__Wp4X0xcT5_ds/edit</w:t>
       </w:r>
     </w:p>
     <w:p>
@@ -173,7 +160,7 @@
                     <pic:cNvPicPr/>
                   </pic:nvPicPr>
                   <pic:blipFill>
-                    <a:blip r:embed="rId6"/>
+                    <a:blip r:embed="rId5"/>
                     <a:stretch>
                       <a:fillRect/>
                     </a:stretch>
@@ -201,24 +188,14 @@
       <w:r>
         <w:t xml:space="preserve">Figure </w:t>
       </w:r>
-      <w:r>
-        <w:fldChar w:fldCharType="begin"/>
-      </w:r>
-      <w:r>
-        <w:instrText xml:space="preserve"> SEQ Figure \* ARABIC </w:instrText>
-      </w:r>
-      <w:r>
-        <w:fldChar w:fldCharType="separate"/>
-      </w:r>
-      <w:r>
-        <w:rPr>
-          <w:noProof/>
-        </w:rPr>
-        <w:t>2</w:t>
-      </w:r>
-      <w:r>
-        <w:fldChar w:fldCharType="end"/>
-      </w:r>
+      <w:fldSimple w:instr=" SEQ Figure \* ARABIC ">
+        <w:r>
+          <w:rPr>
+            <w:noProof/>
+          </w:rPr>
+          <w:t>2</w:t>
+        </w:r>
+      </w:fldSimple>
     </w:p>
     <w:p/>
     <w:p>
@@ -245,7 +222,7 @@
                     <pic:cNvPicPr/>
                   </pic:nvPicPr>
                   <pic:blipFill>
-                    <a:blip r:embed="rId7"/>
+                    <a:blip r:embed="rId6"/>
                     <a:stretch>
                       <a:fillRect/>
                     </a:stretch>
@@ -273,41 +250,40 @@
       <w:r>
         <w:t xml:space="preserve">Figure </w:t>
       </w:r>
-      <w:r>
-        <w:fldChar w:fldCharType="begin"/>
-      </w:r>
-      <w:r>
-        <w:instrText xml:space="preserve"> SEQ Figure \* ARABIC </w:instrText>
-      </w:r>
-      <w:r>
-        <w:fldChar w:fldCharType="separate"/>
-      </w:r>
-      <w:r>
-        <w:rPr>
-          <w:noProof/>
-        </w:rPr>
-        <w:t>3</w:t>
-      </w:r>
-      <w:r>
-        <w:fldChar w:fldCharType="end"/>
-      </w:r>
+      <w:fldSimple w:instr=" SEQ Figure \* ARABIC ">
+        <w:r>
+          <w:rPr>
+            <w:noProof/>
+          </w:rPr>
+          <w:t>3</w:t>
+        </w:r>
+      </w:fldSimple>
     </w:p>
     <w:p/>
-    <w:p>
-      <w:r>
-        <w:t>We simulate a range of differences between 600 and 33</w:t>
-      </w:r>
-      <w:r>
-        <w:t xml:space="preserve"> </w:t>
-      </w:r>
-      <w:r>
-        <w:t>arc sec</w:t>
-      </w:r>
-      <w:r>
-        <w:t xml:space="preserve">: </w:t>
-      </w:r>
-      <w:r>
-        <w:t>https://github.com/b-jorges/Motion-Perception-during-Self-Motion/blob/master/Stereotest.R</w:t>
+    <w:p/>
+    <w:p>
+      <w:r>
+        <w:lastRenderedPageBreak/>
+        <w:t xml:space="preserve">Figure 2: </w:t>
+      </w:r>
+      <w:hyperlink r:id="rId7" w:history="1">
+        <w:r>
+          <w:rPr>
+            <w:rStyle w:val="Hyperlink"/>
+          </w:rPr>
+          <w:t>https://docs.google.com/drawings/d/1F159vs0guK0SRgo6UBiK4uAMNTdwxRTj31LTSCfmPYU/edit</w:t>
+        </w:r>
+      </w:hyperlink>
+    </w:p>
+    <w:p/>
+    <w:p>
+      <w:r>
+        <w:t xml:space="preserve">Figure 3: </w:t>
+      </w:r>
+    </w:p>
+    <w:p>
+      <w:r>
+        <w:t>https://docs.google.com/drawings/d/16JvPORpUgWgdGjW8lE9xuz9hsiug8__Wp4X0xcT5_ds/edit</w:t>
       </w:r>
     </w:p>
     <w:p/>
